--- a/template.docx
+++ b/template.docx
@@ -4143,19 +4143,6 @@
     </w:p>
     <w:p>
       <w:pPr>
-        <w:ind w:right="-1"/>
-        <w:jc w:val="both"/>
-        <w:rPr>
-          <w:rFonts w:eastAsiaTheme="minorEastAsia" w:cs="Times New Roman"/>
-          <w:color w:val="000000" w:themeColor="text1"/>
-          <w:sz w:val="28"/>
-          <w:szCs w:val="28"/>
-          <w:lang w:eastAsia="ru-RU"/>
-        </w:rPr>
-      </w:pPr>
-    </w:p>
-    <w:p>
-      <w:pPr>
         <w:rPr>
           <w:rFonts w:eastAsiaTheme="minorEastAsia" w:cs="Times New Roman"/>
           <w:b/>
@@ -4444,17 +4431,6 @@
         </w:rPr>
         <w:t>}}</w:t>
       </w:r>
-    </w:p>
-    <w:p>
-      <w:pPr>
-        <w:rPr>
-          <w:rFonts w:eastAsiaTheme="minorEastAsia" w:cs="Times New Roman"/>
-          <w:color w:val="000000" w:themeColor="text1"/>
-          <w:sz w:val="28"/>
-          <w:szCs w:val="28"/>
-          <w:lang w:eastAsia="ru-RU"/>
-        </w:rPr>
-      </w:pPr>
       <w:r>
         <w:rPr>
           <w:rFonts w:eastAsiaTheme="minorEastAsia" w:cs="Times New Roman"/>
@@ -4731,17 +4707,6 @@
         </w:rPr>
         <w:t>}}</w:t>
       </w:r>
-    </w:p>
-    <w:p>
-      <w:pPr>
-        <w:rPr>
-          <w:rFonts w:eastAsiaTheme="minorEastAsia" w:cs="Times New Roman"/>
-          <w:color w:val="000000" w:themeColor="text1"/>
-          <w:sz w:val="28"/>
-          <w:szCs w:val="28"/>
-          <w:lang w:eastAsia="ru-RU"/>
-        </w:rPr>
-      </w:pPr>
       <w:r>
         <w:rPr>
           <w:rFonts w:eastAsiaTheme="minorEastAsia" w:cs="Times New Roman"/>
@@ -4933,8 +4898,6 @@
         </w:rPr>
         <w:t>Ваш результат:</w:t>
       </w:r>
-      <w:bookmarkStart w:id="0" w:name="_GoBack"/>
-      <w:bookmarkEnd w:id="0"/>
     </w:p>
     <w:p>
       <w:pPr>
@@ -5029,56 +4992,14 @@
           <w:rFonts w:eastAsiaTheme="minorEastAsia" w:cs="Times New Roman"/>
           <w:b/>
           <w:bCs/>
-          <w:color w:val="002060"/>
-          <w:sz w:val="28"/>
-          <w:szCs w:val="28"/>
-          <w:lang w:eastAsia="ru-RU"/>
-        </w:rPr>
-      </w:pPr>
-    </w:p>
-    <w:p>
-      <w:pPr>
-        <w:jc w:val="center"/>
-        <w:rPr>
-          <w:rFonts w:eastAsiaTheme="minorEastAsia" w:cs="Times New Roman"/>
-          <w:b/>
-          <w:bCs/>
-          <w:color w:val="002060"/>
-          <w:sz w:val="16"/>
-          <w:szCs w:val="16"/>
-          <w:lang w:eastAsia="ru-RU"/>
-        </w:rPr>
-      </w:pPr>
-    </w:p>
-    <w:p>
-      <w:pPr>
-        <w:ind w:right="-1"/>
-        <w:jc w:val="both"/>
-        <w:rPr>
-          <w:rFonts w:eastAsiaTheme="minorEastAsia" w:cs="Times New Roman"/>
-          <w:b/>
-          <w:bCs/>
           <w:color w:val="000000" w:themeColor="text1"/>
           <w:sz w:val="28"/>
           <w:szCs w:val="28"/>
           <w:lang w:eastAsia="ru-RU"/>
         </w:rPr>
       </w:pPr>
-    </w:p>
-    <w:p>
-      <w:pPr>
-        <w:ind w:right="-1"/>
-        <w:jc w:val="both"/>
-        <w:rPr>
-          <w:rFonts w:eastAsiaTheme="minorEastAsia" w:cs="Times New Roman"/>
-          <w:b/>
-          <w:bCs/>
-          <w:color w:val="000000" w:themeColor="text1"/>
-          <w:sz w:val="28"/>
-          <w:szCs w:val="28"/>
-          <w:lang w:eastAsia="ru-RU"/>
-        </w:rPr>
-      </w:pPr>
+      <w:bookmarkStart w:id="0" w:name="_GoBack"/>
+      <w:bookmarkEnd w:id="0"/>
       <w:r>
         <w:rPr>
           <w:noProof/>
@@ -18381,7 +18302,7 @@
 </file>
 
 <file path=customXml/itemProps2.xml><?xml version="1.0" encoding="utf-8"?>
-<ds:datastoreItem xmlns:ds="http://schemas.openxmlformats.org/officeDocument/2006/customXml" ds:itemID="{F1350FCB-DC2E-4FD8-B42D-7A30E8850184}">
+<ds:datastoreItem xmlns:ds="http://schemas.openxmlformats.org/officeDocument/2006/customXml" ds:itemID="{970750D3-CA31-4316-B233-CA99774712B5}">
   <ds:schemaRefs>
     <ds:schemaRef ds:uri="http://schemas.openxmlformats.org/officeDocument/2006/bibliography"/>
   </ds:schemaRefs>

--- a/template.docx
+++ b/template.docx
@@ -3523,17 +3523,6 @@
         </w:rPr>
         <w:t>1}}</w:t>
       </w:r>
-    </w:p>
-    <w:p>
-      <w:pPr>
-        <w:rPr>
-          <w:rFonts w:eastAsiaTheme="minorEastAsia" w:cs="Times New Roman"/>
-          <w:color w:val="000000" w:themeColor="text1"/>
-          <w:sz w:val="28"/>
-          <w:szCs w:val="28"/>
-          <w:lang w:eastAsia="ru-RU"/>
-        </w:rPr>
-      </w:pPr>
       <w:r>
         <w:rPr>
           <w:rFonts w:eastAsiaTheme="minorEastAsia" w:cs="Times New Roman"/>
@@ -3853,17 +3842,6 @@
         </w:rPr>
         <w:t>}}</w:t>
       </w:r>
-    </w:p>
-    <w:p>
-      <w:pPr>
-        <w:rPr>
-          <w:rFonts w:eastAsiaTheme="minorEastAsia" w:cs="Times New Roman"/>
-          <w:color w:val="000000" w:themeColor="text1"/>
-          <w:sz w:val="28"/>
-          <w:szCs w:val="28"/>
-          <w:lang w:eastAsia="ru-RU"/>
-        </w:rPr>
-      </w:pPr>
       <w:r>
         <w:rPr>
           <w:rFonts w:eastAsiaTheme="minorEastAsia" w:cs="Times New Roman"/>
@@ -4140,19 +4118,6 @@
         </w:rPr>
         <w:t>}}</w:t>
       </w:r>
-    </w:p>
-    <w:p>
-      <w:pPr>
-        <w:rPr>
-          <w:rFonts w:eastAsiaTheme="minorEastAsia" w:cs="Times New Roman"/>
-          <w:b/>
-          <w:bCs/>
-          <w:color w:val="002060"/>
-          <w:sz w:val="28"/>
-          <w:szCs w:val="28"/>
-          <w:lang w:eastAsia="ru-RU"/>
-        </w:rPr>
-      </w:pPr>
       <w:r>
         <w:rPr>
           <w:rFonts w:eastAsiaTheme="minorEastAsia" w:cs="Times New Roman"/>
@@ -4974,24 +4939,8 @@
     <w:p>
       <w:pPr>
         <w:ind w:right="-1"/>
-        <w:jc w:val="both"/>
         <w:rPr>
           <w:rFonts w:eastAsiaTheme="minorEastAsia" w:cs="Times New Roman"/>
-          <w:color w:val="000000" w:themeColor="text1"/>
-          <w:sz w:val="28"/>
-          <w:szCs w:val="28"/>
-          <w:lang w:eastAsia="ru-RU"/>
-        </w:rPr>
-      </w:pPr>
-    </w:p>
-    <w:p>
-      <w:pPr>
-        <w:ind w:right="-1"/>
-        <w:jc w:val="both"/>
-        <w:rPr>
-          <w:rFonts w:eastAsiaTheme="minorEastAsia" w:cs="Times New Roman"/>
-          <w:b/>
-          <w:bCs/>
           <w:color w:val="000000" w:themeColor="text1"/>
           <w:sz w:val="28"/>
           <w:szCs w:val="28"/>
@@ -18302,7 +18251,7 @@
 </file>
 
 <file path=customXml/itemProps2.xml><?xml version="1.0" encoding="utf-8"?>
-<ds:datastoreItem xmlns:ds="http://schemas.openxmlformats.org/officeDocument/2006/customXml" ds:itemID="{970750D3-CA31-4316-B233-CA99774712B5}">
+<ds:datastoreItem xmlns:ds="http://schemas.openxmlformats.org/officeDocument/2006/customXml" ds:itemID="{39E9DDB5-CFC9-45D6-91CB-409B5DD89017}">
   <ds:schemaRefs>
     <ds:schemaRef ds:uri="http://schemas.openxmlformats.org/officeDocument/2006/bibliography"/>
   </ds:schemaRefs>

--- a/template.docx
+++ b/template.docx
@@ -4935,20 +4935,6 @@
         </w:rPr>
         <w:t>}}</w:t>
       </w:r>
-    </w:p>
-    <w:p>
-      <w:pPr>
-        <w:ind w:right="-1"/>
-        <w:rPr>
-          <w:rFonts w:eastAsiaTheme="minorEastAsia" w:cs="Times New Roman"/>
-          <w:color w:val="000000" w:themeColor="text1"/>
-          <w:sz w:val="28"/>
-          <w:szCs w:val="28"/>
-          <w:lang w:eastAsia="ru-RU"/>
-        </w:rPr>
-      </w:pPr>
-      <w:bookmarkStart w:id="0" w:name="_GoBack"/>
-      <w:bookmarkEnd w:id="0"/>
       <w:r>
         <w:rPr>
           <w:noProof/>
@@ -5028,7 +5014,21 @@
           <w:szCs w:val="28"/>
           <w:lang w:eastAsia="ru-RU"/>
         </w:rPr>
-        <w:t xml:space="preserve">Оператор независимой оценки компетенций </w:t>
+        <w:t>Оператор незави</w:t>
+      </w:r>
+      <w:bookmarkStart w:id="0" w:name="_GoBack"/>
+      <w:bookmarkEnd w:id="0"/>
+      <w:r>
+        <w:rPr>
+          <w:rFonts w:eastAsiaTheme="minorEastAsia" w:cs="Times New Roman"/>
+          <w:b/>
+          <w:bCs/>
+          <w:color w:val="000000" w:themeColor="text1"/>
+          <w:sz w:val="28"/>
+          <w:szCs w:val="28"/>
+          <w:lang w:eastAsia="ru-RU"/>
+        </w:rPr>
+        <w:t xml:space="preserve">симой оценки компетенций </w:t>
       </w:r>
     </w:p>
     <w:sectPr>
@@ -18251,7 +18251,7 @@
 </file>
 
 <file path=customXml/itemProps2.xml><?xml version="1.0" encoding="utf-8"?>
-<ds:datastoreItem xmlns:ds="http://schemas.openxmlformats.org/officeDocument/2006/customXml" ds:itemID="{39E9DDB5-CFC9-45D6-91CB-409B5DD89017}">
+<ds:datastoreItem xmlns:ds="http://schemas.openxmlformats.org/officeDocument/2006/customXml" ds:itemID="{0D7EF99B-6802-4421-84F1-76EA8546133C}">
   <ds:schemaRefs>
     <ds:schemaRef ds:uri="http://schemas.openxmlformats.org/officeDocument/2006/bibliography"/>
   </ds:schemaRefs>

--- a/template.docx
+++ b/template.docx
@@ -4935,6 +4935,18 @@
         </w:rPr>
         <w:t>}}</w:t>
       </w:r>
+    </w:p>
+    <w:p>
+      <w:pPr>
+        <w:ind w:right="-1"/>
+        <w:rPr>
+          <w:rFonts w:eastAsiaTheme="minorEastAsia" w:cs="Times New Roman"/>
+          <w:color w:val="000000" w:themeColor="text1"/>
+          <w:sz w:val="28"/>
+          <w:szCs w:val="28"/>
+          <w:lang w:eastAsia="ru-RU"/>
+        </w:rPr>
+      </w:pPr>
       <w:r>
         <w:rPr>
           <w:noProof/>
@@ -5014,7 +5026,7 @@
           <w:szCs w:val="28"/>
           <w:lang w:eastAsia="ru-RU"/>
         </w:rPr>
-        <w:t>Оператор незави</w:t>
+        <w:t>Оператор не</w:t>
       </w:r>
       <w:bookmarkStart w:id="0" w:name="_GoBack"/>
       <w:bookmarkEnd w:id="0"/>
@@ -5028,7 +5040,7 @@
           <w:szCs w:val="28"/>
           <w:lang w:eastAsia="ru-RU"/>
         </w:rPr>
-        <w:t xml:space="preserve">симой оценки компетенций </w:t>
+        <w:t xml:space="preserve">зависимой оценки компетенций </w:t>
       </w:r>
     </w:p>
     <w:sectPr>
@@ -18251,7 +18263,7 @@
 </file>
 
 <file path=customXml/itemProps2.xml><?xml version="1.0" encoding="utf-8"?>
-<ds:datastoreItem xmlns:ds="http://schemas.openxmlformats.org/officeDocument/2006/customXml" ds:itemID="{0D7EF99B-6802-4421-84F1-76EA8546133C}">
+<ds:datastoreItem xmlns:ds="http://schemas.openxmlformats.org/officeDocument/2006/customXml" ds:itemID="{ECC78481-C64B-4F7E-866C-26CF45D3EE89}">
   <ds:schemaRefs>
     <ds:schemaRef ds:uri="http://schemas.openxmlformats.org/officeDocument/2006/bibliography"/>
   </ds:schemaRefs>

--- a/template.docx
+++ b/template.docx
@@ -4938,6 +4938,196 @@
     </w:p>
     <w:p>
       <w:pPr>
+        <w:rPr>
+          <w:rFonts w:eastAsiaTheme="minorEastAsia" w:cs="Times New Roman"/>
+          <w:color w:val="000000" w:themeColor="text1"/>
+          <w:sz w:val="28"/>
+          <w:szCs w:val="28"/>
+          <w:lang w:eastAsia="ru-RU"/>
+        </w:rPr>
+      </w:pPr>
+      <w:r>
+        <w:rPr>
+          <w:rFonts w:eastAsiaTheme="minorEastAsia" w:cs="Times New Roman"/>
+          <w:color w:val="000000" w:themeColor="text1"/>
+          <w:sz w:val="28"/>
+          <w:szCs w:val="28"/>
+          <w:lang w:eastAsia="ru-RU"/>
+        </w:rPr>
+        <w:br w:type="page"/>
+      </w:r>
+    </w:p>
+    <w:p>
+      <w:pPr>
+        <w:ind w:right="-1"/>
+        <w:rPr>
+          <w:rFonts w:eastAsiaTheme="minorEastAsia" w:cs="Times New Roman"/>
+          <w:color w:val="000000" w:themeColor="text1"/>
+          <w:sz w:val="28"/>
+          <w:szCs w:val="28"/>
+          <w:lang w:eastAsia="ru-RU"/>
+        </w:rPr>
+      </w:pPr>
+    </w:p>
+    <w:p>
+      <w:pPr>
+        <w:ind w:right="-1"/>
+        <w:jc w:val="both"/>
+        <w:rPr>
+          <w:rFonts w:eastAsiaTheme="minorEastAsia" w:cs="Times New Roman"/>
+          <w:b/>
+          <w:bCs/>
+          <w:color w:val="002060"/>
+          <w:sz w:val="28"/>
+          <w:szCs w:val="28"/>
+          <w:lang w:eastAsia="ru-RU"/>
+        </w:rPr>
+      </w:pPr>
+      <w:r>
+        <w:rPr>
+          <w:noProof/>
+        </w:rPr>
+        <w:drawing>
+          <wp:anchor distT="0" distB="0" distL="114300" distR="114300" simplePos="0" relativeHeight="251760640" behindDoc="1" locked="0" layoutInCell="1" allowOverlap="1" wp14:anchorId="6F4D3CBF" wp14:editId="01205364">
+            <wp:simplePos x="0" y="0"/>
+            <wp:positionH relativeFrom="column">
+              <wp:posOffset>72390</wp:posOffset>
+            </wp:positionH>
+            <wp:positionV relativeFrom="paragraph">
+              <wp:posOffset>60325</wp:posOffset>
+            </wp:positionV>
+            <wp:extent cx="466725" cy="371475"/>
+            <wp:effectExtent l="0" t="0" r="9525" b="9525"/>
+            <wp:wrapTight wrapText="bothSides">
+              <wp:wrapPolygon edited="1">
+                <wp:start x="0" y="0"/>
+                <wp:lineTo x="0" y="21046"/>
+                <wp:lineTo x="21159" y="21046"/>
+                <wp:lineTo x="21159" y="0"/>
+                <wp:lineTo x="0" y="0"/>
+              </wp:wrapPolygon>
+            </wp:wrapTight>
+            <wp:docPr id="15" name="Рисунок 2" descr="https://avatars.mds.yandex.net/i?id=72d40b8e13c8affcf06a1a123944166e216d3624-9833405-images-thumbs&amp;n=13"/>
+            <wp:cNvGraphicFramePr/>
+            <a:graphic xmlns:a="http://schemas.openxmlformats.org/drawingml/2006/main">
+              <a:graphicData uri="http://schemas.openxmlformats.org/drawingml/2006/picture">
+                <pic:pic xmlns:pic="http://schemas.openxmlformats.org/drawingml/2006/picture">
+                  <pic:nvPicPr>
+                    <pic:cNvPr id="2" name="Рисунок 2" descr="https://avatars.mds.yandex.net/i?id=72d40b8e13c8affcf06a1a123944166e216d3624-9833405-images-thumbs&amp;n=13"/>
+                    <pic:cNvPicPr/>
+                  </pic:nvPicPr>
+                  <pic:blipFill>
+                    <a:blip r:embed="rId17"/>
+                    <a:stretch/>
+                  </pic:blipFill>
+                  <pic:spPr bwMode="auto">
+                    <a:xfrm>
+                      <a:off x="0" y="0"/>
+                      <a:ext cx="466725" cy="371475"/>
+                    </a:xfrm>
+                    <a:prstGeom prst="rect">
+                      <a:avLst/>
+                    </a:prstGeom>
+                    <a:noFill/>
+                    <a:ln>
+                      <a:noFill/>
+                    </a:ln>
+                  </pic:spPr>
+                </pic:pic>
+              </a:graphicData>
+            </a:graphic>
+            <wp14:sizeRelH relativeFrom="margin">
+              <wp14:pctWidth>0</wp14:pctWidth>
+            </wp14:sizeRelH>
+            <wp14:sizeRelV relativeFrom="margin">
+              <wp14:pctHeight>0</wp14:pctHeight>
+            </wp14:sizeRelV>
+          </wp:anchor>
+        </w:drawing>
+      </w:r>
+      <w:r>
+        <w:rPr>
+          <w:rFonts w:eastAsiaTheme="minorEastAsia" w:cs="Times New Roman"/>
+          <w:b/>
+          <w:bCs/>
+          <w:color w:val="002060"/>
+          <w:sz w:val="28"/>
+          <w:szCs w:val="28"/>
+          <w:lang w:eastAsia="ru-RU"/>
+        </w:rPr>
+        <w:t>Рекомендация от ИИ</w:t>
+      </w:r>
+    </w:p>
+    <w:p>
+      <w:pPr>
+        <w:ind w:right="-1"/>
+        <w:rPr>
+          <w:rFonts w:eastAsiaTheme="minorEastAsia" w:cs="Times New Roman"/>
+          <w:color w:val="000000" w:themeColor="text1"/>
+          <w:sz w:val="28"/>
+          <w:szCs w:val="28"/>
+          <w:lang w:eastAsia="ru-RU"/>
+        </w:rPr>
+      </w:pPr>
+    </w:p>
+    <w:p>
+      <w:pPr>
+        <w:ind w:right="-1"/>
+        <w:rPr>
+          <w:rFonts w:eastAsiaTheme="minorEastAsia" w:cs="Times New Roman"/>
+          <w:color w:val="000000" w:themeColor="text1"/>
+          <w:sz w:val="28"/>
+          <w:szCs w:val="28"/>
+          <w:lang w:eastAsia="ru-RU"/>
+        </w:rPr>
+      </w:pPr>
+    </w:p>
+    <w:p>
+      <w:pPr>
+        <w:ind w:right="-1"/>
+        <w:rPr>
+          <w:rFonts w:eastAsiaTheme="minorEastAsia" w:cs="Times New Roman"/>
+          <w:color w:val="000000" w:themeColor="text1"/>
+          <w:sz w:val="28"/>
+          <w:szCs w:val="28"/>
+          <w:lang w:eastAsia="ru-RU"/>
+        </w:rPr>
+      </w:pPr>
+      <w:r>
+        <w:rPr>
+          <w:rFonts w:eastAsiaTheme="minorEastAsia" w:cs="Times New Roman"/>
+          <w:color w:val="000000" w:themeColor="text1"/>
+          <w:sz w:val="28"/>
+          <w:szCs w:val="28"/>
+          <w:lang w:eastAsia="ru-RU"/>
+        </w:rPr>
+        <w:t>{{</w:t>
+      </w:r>
+      <w:r>
+        <w:rPr>
+          <w:rFonts w:eastAsiaTheme="minorEastAsia" w:cs="Times New Roman"/>
+          <w:color w:val="000000" w:themeColor="text1"/>
+          <w:sz w:val="28"/>
+          <w:szCs w:val="28"/>
+          <w:lang w:val="en-US" w:eastAsia="ru-RU"/>
+        </w:rPr>
+        <w:t>recommendation</w:t>
+      </w:r>
+      <w:r>
+        <w:rPr>
+          <w:rFonts w:eastAsiaTheme="minorEastAsia" w:cs="Times New Roman"/>
+          <w:color w:val="000000" w:themeColor="text1"/>
+          <w:sz w:val="28"/>
+          <w:szCs w:val="28"/>
+          <w:lang w:eastAsia="ru-RU"/>
+        </w:rPr>
+        <w:t>}}</w:t>
+      </w:r>
+      <w:bookmarkStart w:id="0" w:name="_GoBack"/>
+      <w:bookmarkEnd w:id="0"/>
+    </w:p>
+    <w:p>
+      <w:pPr>
         <w:ind w:right="-1"/>
         <w:rPr>
           <w:rFonts w:eastAsiaTheme="minorEastAsia" w:cs="Times New Roman"/>
@@ -5026,21 +5216,7 @@
           <w:szCs w:val="28"/>
           <w:lang w:eastAsia="ru-RU"/>
         </w:rPr>
-        <w:t>Оператор не</w:t>
-      </w:r>
-      <w:bookmarkStart w:id="0" w:name="_GoBack"/>
-      <w:bookmarkEnd w:id="0"/>
-      <w:r>
-        <w:rPr>
-          <w:rFonts w:eastAsiaTheme="minorEastAsia" w:cs="Times New Roman"/>
-          <w:b/>
-          <w:bCs/>
-          <w:color w:val="000000" w:themeColor="text1"/>
-          <w:sz w:val="28"/>
-          <w:szCs w:val="28"/>
-          <w:lang w:eastAsia="ru-RU"/>
-        </w:rPr>
-        <w:t xml:space="preserve">зависимой оценки компетенций </w:t>
+        <w:t xml:space="preserve">Оператор независимой оценки компетенций </w:t>
       </w:r>
     </w:p>
     <w:sectPr>
@@ -18263,7 +18439,7 @@
 </file>
 
 <file path=customXml/itemProps2.xml><?xml version="1.0" encoding="utf-8"?>
-<ds:datastoreItem xmlns:ds="http://schemas.openxmlformats.org/officeDocument/2006/customXml" ds:itemID="{ECC78481-C64B-4F7E-866C-26CF45D3EE89}">
+<ds:datastoreItem xmlns:ds="http://schemas.openxmlformats.org/officeDocument/2006/customXml" ds:itemID="{C2BC6B9D-DA29-4B38-B7C4-27446F04F494}">
   <ds:schemaRefs>
     <ds:schemaRef ds:uri="http://schemas.openxmlformats.org/officeDocument/2006/bibliography"/>
   </ds:schemaRefs>

--- a/template.docx
+++ b/template.docx
@@ -1174,18 +1174,6 @@
                                     <w:lang w:eastAsia="ru-RU"/>
                                   </w:rPr>
                                 </w:pPr>
-                                <w:r>
-                                  <w:rPr>
-                                    <w:rFonts w:ascii="Arial" w:eastAsiaTheme="minorEastAsia" w:hAnsi="Arial" w:cs="Arial"/>
-                                    <w:b/>
-                                    <w:bCs/>
-                                    <w:color w:val="002060"/>
-                                    <w:sz w:val="24"/>
-                                    <w:szCs w:val="24"/>
-                                    <w:lang w:eastAsia="ru-RU"/>
-                                  </w:rPr>
-                                  <w:t xml:space="preserve">Результаты НОК </w:t>
-                                </w:r>
                               </w:p>
                               <w:p>
                                 <w:pPr>
@@ -1201,18 +1189,6 @@
                                     <w:lang w:eastAsia="ru-RU"/>
                                   </w:rPr>
                                 </w:pPr>
-                                <w:r>
-                                  <w:rPr>
-                                    <w:rFonts w:ascii="Arial" w:eastAsiaTheme="minorEastAsia" w:hAnsi="Arial" w:cs="Arial"/>
-                                    <w:b/>
-                                    <w:bCs/>
-                                    <w:color w:val="002060"/>
-                                    <w:sz w:val="24"/>
-                                    <w:szCs w:val="24"/>
-                                    <w:lang w:eastAsia="ru-RU"/>
-                                  </w:rPr>
-                                  <w:t>направлены на электронную почту</w:t>
-                                </w:r>
                               </w:p>
                               <w:p>
                                 <w:pPr>
@@ -1222,45 +1198,10 @@
                                   <w:spacing w:after="0" w:line="360" w:lineRule="auto"/>
                                   <w:jc w:val="center"/>
                                   <w:rPr>
-                                    <w:rFonts w:ascii="Arial" w:eastAsiaTheme="minorEastAsia" w:hAnsi="Arial" w:cs="Arial"/>
-                                    <w:b/>
-                                    <w:bCs/>
                                     <w:color w:val="002060"/>
-                                    <w:sz w:val="24"/>
-                                    <w:szCs w:val="24"/>
                                     <w:lang w:eastAsia="ru-RU"/>
                                   </w:rPr>
                                 </w:pPr>
-                                <w:hyperlink r:id="rId13" w:tooltip="mailto:fkfhk@mail.ru" w:history="1">
-                                  <w:r>
-                                    <w:rPr>
-                                      <w:color w:val="002060"/>
-                                      <w:lang w:eastAsia="ru-RU"/>
-                                    </w:rPr>
-                                    <w:t>{{</w:t>
-                                  </w:r>
-                                  <w:r>
-                                    <w:rPr>
-                                      <w:color w:val="002060"/>
-                                      <w:lang w:val="en-US" w:eastAsia="ru-RU"/>
-                                    </w:rPr>
-                                    <w:t>email</w:t>
-                                  </w:r>
-                                  <w:r>
-                                    <w:rPr>
-                                      <w:color w:val="002060"/>
-                                      <w:lang w:eastAsia="ru-RU"/>
-                                    </w:rPr>
-                                    <w:t>}</w:t>
-                                  </w:r>
-                                  <w:r>
-                                    <w:rPr>
-                                      <w:color w:val="002060"/>
-                                      <w:lang w:val="en-US" w:eastAsia="ru-RU"/>
-                                    </w:rPr>
-                                    <w:t>}</w:t>
-                                  </w:r>
-                                </w:hyperlink>
                               </w:p>
                               <w:p>
                                 <w:pPr>
@@ -1427,18 +1368,6 @@
                               <w:lang w:eastAsia="ru-RU"/>
                             </w:rPr>
                           </w:pPr>
-                          <w:r>
-                            <w:rPr>
-                              <w:rFonts w:ascii="Arial" w:eastAsiaTheme="minorEastAsia" w:hAnsi="Arial" w:cs="Arial"/>
-                              <w:b/>
-                              <w:bCs/>
-                              <w:color w:val="002060"/>
-                              <w:sz w:val="24"/>
-                              <w:szCs w:val="24"/>
-                              <w:lang w:eastAsia="ru-RU"/>
-                            </w:rPr>
-                            <w:t xml:space="preserve">Результаты НОК </w:t>
-                          </w:r>
                         </w:p>
                         <w:p>
                           <w:pPr>
@@ -1454,18 +1383,6 @@
                               <w:lang w:eastAsia="ru-RU"/>
                             </w:rPr>
                           </w:pPr>
-                          <w:r>
-                            <w:rPr>
-                              <w:rFonts w:ascii="Arial" w:eastAsiaTheme="minorEastAsia" w:hAnsi="Arial" w:cs="Arial"/>
-                              <w:b/>
-                              <w:bCs/>
-                              <w:color w:val="002060"/>
-                              <w:sz w:val="24"/>
-                              <w:szCs w:val="24"/>
-                              <w:lang w:eastAsia="ru-RU"/>
-                            </w:rPr>
-                            <w:t>направлены на электронную почту</w:t>
-                          </w:r>
                         </w:p>
                         <w:p>
                           <w:pPr>
@@ -1475,45 +1392,10 @@
                             <w:spacing w:after="0" w:line="360" w:lineRule="auto"/>
                             <w:jc w:val="center"/>
                             <w:rPr>
-                              <w:rFonts w:ascii="Arial" w:eastAsiaTheme="minorEastAsia" w:hAnsi="Arial" w:cs="Arial"/>
-                              <w:b/>
-                              <w:bCs/>
                               <w:color w:val="002060"/>
-                              <w:sz w:val="24"/>
-                              <w:szCs w:val="24"/>
                               <w:lang w:eastAsia="ru-RU"/>
                             </w:rPr>
                           </w:pPr>
-                          <w:hyperlink r:id="rId14" w:tooltip="mailto:fkfhk@mail.ru" w:history="1">
-                            <w:r>
-                              <w:rPr>
-                                <w:color w:val="002060"/>
-                                <w:lang w:eastAsia="ru-RU"/>
-                              </w:rPr>
-                              <w:t>{{</w:t>
-                            </w:r>
-                            <w:r>
-                              <w:rPr>
-                                <w:color w:val="002060"/>
-                                <w:lang w:val="en-US" w:eastAsia="ru-RU"/>
-                              </w:rPr>
-                              <w:t>email</w:t>
-                            </w:r>
-                            <w:r>
-                              <w:rPr>
-                                <w:color w:val="002060"/>
-                                <w:lang w:eastAsia="ru-RU"/>
-                              </w:rPr>
-                              <w:t>}</w:t>
-                            </w:r>
-                            <w:r>
-                              <w:rPr>
-                                <w:color w:val="002060"/>
-                                <w:lang w:val="en-US" w:eastAsia="ru-RU"/>
-                              </w:rPr>
-                              <w:t>}</w:t>
-                            </w:r>
-                          </w:hyperlink>
                         </w:p>
                         <w:p>
                           <w:pPr>
@@ -1583,7 +1465,7 @@
                             </pic:cNvPicPr>
                           </pic:nvPicPr>
                           <pic:blipFill>
-                            <a:blip r:embed="rId15"/>
+                            <a:blip r:embed="rId13"/>
                             <a:stretch/>
                           </pic:blipFill>
                           <pic:spPr bwMode="auto">
@@ -2041,6 +1923,8 @@
             <w:br w:type="page" w:clear="all"/>
           </w:r>
         </w:p>
+        <w:bookmarkStart w:id="0" w:name="_GoBack" w:displacedByCustomXml="next"/>
+        <w:bookmarkEnd w:id="0" w:displacedByCustomXml="next"/>
       </w:sdtContent>
     </w:sdt>
     <w:p>
@@ -5123,8 +5007,6 @@
         </w:rPr>
         <w:t>}}</w:t>
       </w:r>
-      <w:bookmarkStart w:id="0" w:name="_GoBack"/>
-      <w:bookmarkEnd w:id="0"/>
     </w:p>
     <w:p>
       <w:pPr>
@@ -18439,7 +18321,7 @@
 </file>
 
 <file path=customXml/itemProps2.xml><?xml version="1.0" encoding="utf-8"?>
-<ds:datastoreItem xmlns:ds="http://schemas.openxmlformats.org/officeDocument/2006/customXml" ds:itemID="{C2BC6B9D-DA29-4B38-B7C4-27446F04F494}">
+<ds:datastoreItem xmlns:ds="http://schemas.openxmlformats.org/officeDocument/2006/customXml" ds:itemID="{6BF7005F-B018-49A1-910F-990B70D1AE64}">
   <ds:schemaRefs>
     <ds:schemaRef ds:uri="http://schemas.openxmlformats.org/officeDocument/2006/bibliography"/>
   </ds:schemaRefs>
